--- a/511109_Task_Manager_Setup_Document.docx
+++ b/511109_Task_Manager_Setup_Document.docx
@@ -16,6 +16,7 @@
           <w:r>
             <w:rPr>
               <w:noProof/>
+              <w:lang w:val="en-IN" w:eastAsia="en-IN"/>
             </w:rPr>
             <mc:AlternateContent>
               <mc:Choice Requires="wpg">
@@ -265,7 +266,7 @@
                   </wp:anchor>
                 </w:drawing>
               </mc:Choice>
-              <mc:Fallback xmlns:w16cid="http://schemas.microsoft.com/office/word/2016/wordml/cid" xmlns:am3d="http://schemas.microsoft.com/office/drawing/2017/model3d" xmlns:aink="http://schemas.microsoft.com/office/drawing/2016/ink" xmlns:cx8="http://schemas.microsoft.com/office/drawing/2016/5/14/chartex" xmlns:cx7="http://schemas.microsoft.com/office/drawing/2016/5/13/chartex" xmlns:cx6="http://schemas.microsoft.com/office/drawing/2016/5/12/chartex" xmlns:cx5="http://schemas.microsoft.com/office/drawing/2016/5/11/chartex" xmlns:cx4="http://schemas.microsoft.com/office/drawing/2016/5/10/chartex" xmlns:cx3="http://schemas.microsoft.com/office/drawing/2016/5/9/chartex" xmlns:cx2="http://schemas.microsoft.com/office/drawing/2015/10/21/chartex">
+              <mc:Fallback xmlns:cx2="http://schemas.microsoft.com/office/drawing/2015/10/21/chartex" xmlns:cx3="http://schemas.microsoft.com/office/drawing/2016/5/9/chartex" xmlns:cx4="http://schemas.microsoft.com/office/drawing/2016/5/10/chartex" xmlns:cx5="http://schemas.microsoft.com/office/drawing/2016/5/11/chartex" xmlns:cx6="http://schemas.microsoft.com/office/drawing/2016/5/12/chartex" xmlns:cx7="http://schemas.microsoft.com/office/drawing/2016/5/13/chartex" xmlns:cx8="http://schemas.microsoft.com/office/drawing/2016/5/14/chartex" xmlns:aink="http://schemas.microsoft.com/office/drawing/2016/ink" xmlns:am3d="http://schemas.microsoft.com/office/drawing/2017/model3d" xmlns:w16cid="http://schemas.microsoft.com/office/word/2016/wordml/cid">
                 <w:pict>
                   <v:group w14:anchorId="5926CBA7" id="Group 149" o:spid="_x0000_s1026" style="position:absolute;margin-left:0;margin-top:0;width:8in;height:95.7pt;z-index:251662336;mso-width-percent:941;mso-height-percent:121;mso-top-percent:23;mso-position-horizontal:center;mso-position-horizontal-relative:page;mso-position-vertical-relative:page;mso-width-percent:941;mso-height-percent:121;mso-top-percent:23" coordorigin="" coordsize="73152,12161" o:gfxdata="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">
                     <v:shape id="Rectangle 51" o:spid="_x0000_s1027" style="position:absolute;width:73152;height:11303;visibility:visible;mso-wrap-style:square;v-text-anchor:middle" coordsize="7312660,1129665" o:gfxdata="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" path="m,l7312660,r,1129665l3619500,733425,,1091565,,xe" fillcolor="#5b9bd5 [3204]" stroked="f" strokeweight="1pt">
@@ -284,6 +285,7 @@
           <w:r>
             <w:rPr>
               <w:noProof/>
+              <w:lang w:val="en-IN" w:eastAsia="en-IN"/>
             </w:rPr>
             <mc:AlternateContent>
               <mc:Choice Requires="wps">
@@ -375,7 +377,7 @@
                                         <w:sz w:val="28"/>
                                         <w:szCs w:val="28"/>
                                       </w:rPr>
-                                      <w:t>Gaganeswar, Rana</w:t>
+                                      <w:t>Bernadit, Ekka</w:t>
                                     </w:r>
                                     <w:r>
                                       <w:rPr>
@@ -485,7 +487,7 @@
                                   <w:sz w:val="28"/>
                                   <w:szCs w:val="28"/>
                                 </w:rPr>
-                                <w:t>Gaganeswar, Rana</w:t>
+                                <w:t>Bernadit, Ekka</w:t>
                               </w:r>
                               <w:r>
                                 <w:rPr>
@@ -546,6 +548,7 @@
           <w:r>
             <w:rPr>
               <w:noProof/>
+              <w:lang w:val="en-IN" w:eastAsia="en-IN"/>
             </w:rPr>
             <mc:AlternateContent>
               <mc:Choice Requires="wps">
@@ -796,6 +799,7 @@
           <w:r>
             <w:rPr>
               <w:noProof/>
+              <w:lang w:val="en-IN" w:eastAsia="en-IN"/>
             </w:rPr>
             <mc:AlternateContent>
               <mc:Choice Requires="wps">
@@ -966,6 +970,7 @@
           <w:r>
             <w:rPr>
               <w:noProof/>
+              <w:lang w:val="en-IN" w:eastAsia="en-IN"/>
             </w:rPr>
             <mc:AlternateContent>
               <mc:Choice Requires="wps">
@@ -2028,19 +2033,17 @@
       <w:r>
         <w:t>Software Requirements and Technology details</w:t>
       </w:r>
-      <w:bookmarkStart w:id="2" w:name="_GoBack"/>
       <w:bookmarkEnd w:id="1"/>
+    </w:p>
+    <w:p>
+      <w:pPr>
+        <w:pStyle w:val="Heading2"/>
+      </w:pPr>
+      <w:bookmarkStart w:id="2" w:name="_Toc534989112"/>
+      <w:r>
+        <w:t>Required Software</w:t>
+      </w:r>
       <w:bookmarkEnd w:id="2"/>
-    </w:p>
-    <w:p>
-      <w:pPr>
-        <w:pStyle w:val="Heading2"/>
-      </w:pPr>
-      <w:bookmarkStart w:id="3" w:name="_Toc534989112"/>
-      <w:r>
-        <w:t>Required Software</w:t>
-      </w:r>
-      <w:bookmarkEnd w:id="3"/>
     </w:p>
     <w:p>
       <w:r>
@@ -2123,11 +2126,11 @@
       <w:pPr>
         <w:pStyle w:val="Heading2"/>
       </w:pPr>
-      <w:bookmarkStart w:id="4" w:name="_Toc534989113"/>
+      <w:bookmarkStart w:id="3" w:name="_Toc534989113"/>
       <w:r>
         <w:t>Technology Details</w:t>
       </w:r>
-      <w:bookmarkEnd w:id="4"/>
+      <w:bookmarkEnd w:id="3"/>
     </w:p>
     <w:p>
       <w:r>
@@ -2222,21 +2225,21 @@
       <w:pPr>
         <w:pStyle w:val="Heading1"/>
       </w:pPr>
-      <w:bookmarkStart w:id="5" w:name="_Toc534989114"/>
+      <w:bookmarkStart w:id="4" w:name="_Toc534989114"/>
       <w:r>
         <w:t>Setting up the application</w:t>
       </w:r>
+      <w:bookmarkEnd w:id="4"/>
+    </w:p>
+    <w:p>
+      <w:pPr>
+        <w:pStyle w:val="Heading2"/>
+      </w:pPr>
+      <w:bookmarkStart w:id="5" w:name="_Toc534989115"/>
+      <w:r>
+        <w:t>Taking checkout</w:t>
+      </w:r>
       <w:bookmarkEnd w:id="5"/>
-    </w:p>
-    <w:p>
-      <w:pPr>
-        <w:pStyle w:val="Heading2"/>
-      </w:pPr>
-      <w:bookmarkStart w:id="6" w:name="_Toc534989115"/>
-      <w:r>
-        <w:t>Taking checkout</w:t>
-      </w:r>
-      <w:bookmarkEnd w:id="6"/>
     </w:p>
     <w:p>
       <w:pPr>
@@ -2257,19 +2260,7 @@
           <w:rPr>
             <w:rStyle w:val="Hyperlink"/>
           </w:rPr>
-          <w:t>https://github.com/604780</w:t>
-        </w:r>
-        <w:r>
-          <w:rPr>
-            <w:rStyle w:val="Hyperlink"/>
-          </w:rPr>
-          <w:t>/</w:t>
-        </w:r>
-        <w:r>
-          <w:rPr>
-            <w:rStyle w:val="Hyperlink"/>
-          </w:rPr>
-          <w:t>FseCapsuleProjects</w:t>
+          <w:t>https://github.com/511109/FSECapsuleTaskManager</w:t>
         </w:r>
       </w:hyperlink>
       <w:r>
@@ -2288,6 +2279,7 @@
         </w:numPr>
       </w:pPr>
       <w:r>
+        <w:lastRenderedPageBreak/>
         <w:t>Click on the “</w:t>
       </w:r>
       <w:r>
@@ -2305,12 +2297,13 @@
       <w:r>
         <w:rPr>
           <w:noProof/>
+          <w:lang w:val="en-IN" w:eastAsia="en-IN"/>
         </w:rPr>
         <w:drawing>
-          <wp:inline distT="0" distB="0" distL="0" distR="0" wp14:anchorId="6AF09B04" wp14:editId="39363A60">
-            <wp:extent cx="4813655" cy="2209800"/>
-            <wp:effectExtent l="0" t="0" r="6350" b="0"/>
-            <wp:docPr id="6" name="Picture 6"/>
+          <wp:inline distT="0" distB="0" distL="0" distR="0" wp14:anchorId="1803D600" wp14:editId="428489E3">
+            <wp:extent cx="5943600" cy="3919220"/>
+            <wp:effectExtent l="19050" t="19050" r="19050" b="24130"/>
+            <wp:docPr id="1" name="Picture 1"/>
             <wp:cNvGraphicFramePr>
               <a:graphicFrameLocks xmlns:a="http://schemas.openxmlformats.org/drawingml/2006/main" noChangeAspect="1"/>
             </wp:cNvGraphicFramePr>
@@ -2318,35 +2311,27 @@
               <a:graphicData uri="http://schemas.openxmlformats.org/drawingml/2006/picture">
                 <pic:pic xmlns:pic="http://schemas.openxmlformats.org/drawingml/2006/picture">
                   <pic:nvPicPr>
-                    <pic:cNvPr id="0" name="Picture 3"/>
-                    <pic:cNvPicPr>
-                      <a:picLocks noChangeAspect="1" noChangeArrowheads="1"/>
-                    </pic:cNvPicPr>
+                    <pic:cNvPr id="1" name=""/>
+                    <pic:cNvPicPr/>
                   </pic:nvPicPr>
                   <pic:blipFill>
-                    <a:blip r:embed="rId10">
-                      <a:extLst>
-                        <a:ext uri="{28A0092B-C50C-407E-A947-70E740481C1C}">
-                          <a14:useLocalDpi xmlns:a14="http://schemas.microsoft.com/office/drawing/2010/main" val="0"/>
-                        </a:ext>
-                      </a:extLst>
-                    </a:blip>
-                    <a:srcRect/>
+                    <a:blip r:embed="rId10"/>
                     <a:stretch>
                       <a:fillRect/>
                     </a:stretch>
                   </pic:blipFill>
-                  <pic:spPr bwMode="auto">
+                  <pic:spPr>
                     <a:xfrm>
                       <a:off x="0" y="0"/>
-                      <a:ext cx="4834761" cy="2219489"/>
+                      <a:ext cx="5943600" cy="3919220"/>
                     </a:xfrm>
                     <a:prstGeom prst="rect">
                       <a:avLst/>
                     </a:prstGeom>
-                    <a:noFill/>
-                    <a:ln>
-                      <a:noFill/>
+                    <a:ln w="3175">
+                      <a:solidFill>
+                        <a:schemeClr val="tx1"/>
+                      </a:solidFill>
                     </a:ln>
                   </pic:spPr>
                 </pic:pic>
@@ -2368,7 +2353,6 @@
         </w:numPr>
       </w:pPr>
       <w:r>
-        <w:lastRenderedPageBreak/>
         <w:t>Once a small pop-up opens, click on the “</w:t>
       </w:r>
       <w:r>
@@ -2386,12 +2370,13 @@
       <w:r>
         <w:rPr>
           <w:noProof/>
+          <w:lang w:val="en-IN" w:eastAsia="en-IN"/>
         </w:rPr>
         <w:drawing>
-          <wp:inline distT="0" distB="0" distL="0" distR="0" wp14:anchorId="05B63D07" wp14:editId="05677E0A">
-            <wp:extent cx="4724400" cy="1742888"/>
-            <wp:effectExtent l="0" t="0" r="0" b="0"/>
-            <wp:docPr id="7" name="Picture 7"/>
+          <wp:inline distT="0" distB="0" distL="0" distR="0" wp14:anchorId="6715EE34" wp14:editId="78D7AA17">
+            <wp:extent cx="5943600" cy="2707640"/>
+            <wp:effectExtent l="19050" t="19050" r="19050" b="16510"/>
+            <wp:docPr id="2" name="Picture 2"/>
             <wp:cNvGraphicFramePr>
               <a:graphicFrameLocks xmlns:a="http://schemas.openxmlformats.org/drawingml/2006/main" noChangeAspect="1"/>
             </wp:cNvGraphicFramePr>
@@ -2399,35 +2384,27 @@
               <a:graphicData uri="http://schemas.openxmlformats.org/drawingml/2006/picture">
                 <pic:pic xmlns:pic="http://schemas.openxmlformats.org/drawingml/2006/picture">
                   <pic:nvPicPr>
-                    <pic:cNvPr id="0" name="Picture 4"/>
-                    <pic:cNvPicPr>
-                      <a:picLocks noChangeAspect="1" noChangeArrowheads="1"/>
-                    </pic:cNvPicPr>
+                    <pic:cNvPr id="1" name=""/>
+                    <pic:cNvPicPr/>
                   </pic:nvPicPr>
                   <pic:blipFill>
-                    <a:blip r:embed="rId11">
-                      <a:extLst>
-                        <a:ext uri="{28A0092B-C50C-407E-A947-70E740481C1C}">
-                          <a14:useLocalDpi xmlns:a14="http://schemas.microsoft.com/office/drawing/2010/main" val="0"/>
-                        </a:ext>
-                      </a:extLst>
-                    </a:blip>
-                    <a:srcRect/>
+                    <a:blip r:embed="rId11"/>
                     <a:stretch>
                       <a:fillRect/>
                     </a:stretch>
                   </pic:blipFill>
-                  <pic:spPr bwMode="auto">
+                  <pic:spPr>
                     <a:xfrm>
                       <a:off x="0" y="0"/>
-                      <a:ext cx="4768666" cy="1759218"/>
+                      <a:ext cx="5943600" cy="2707640"/>
                     </a:xfrm>
                     <a:prstGeom prst="rect">
                       <a:avLst/>
                     </a:prstGeom>
-                    <a:noFill/>
-                    <a:ln>
-                      <a:noFill/>
+                    <a:ln w="3175">
+                      <a:solidFill>
+                        <a:schemeClr val="tx1"/>
+                      </a:solidFill>
                     </a:ln>
                   </pic:spPr>
                 </pic:pic>
@@ -2436,6 +2413,8 @@
           </wp:inline>
         </w:drawing>
       </w:r>
+      <w:bookmarkStart w:id="6" w:name="_GoBack"/>
+      <w:bookmarkEnd w:id="6"/>
     </w:p>
     <w:p>
       <w:pPr>
@@ -2500,6 +2479,7 @@
         </w:numPr>
       </w:pPr>
       <w:r>
+        <w:lastRenderedPageBreak/>
         <w:t xml:space="preserve">Client: </w:t>
       </w:r>
       <w:r>
@@ -2900,7 +2880,6 @@
         </w:numPr>
       </w:pPr>
       <w:r>
-        <w:lastRenderedPageBreak/>
         <w:t>Open the visual studio 2017 and select the “</w:t>
       </w:r>
       <w:r>
